--- a/Sem 2/Distributed Systems/LABS/LAB 5/Assignment 5.docx
+++ b/Sem 2/Distributed Systems/LABS/LAB 5/Assignment 5.docx
@@ -338,7 +338,7 @@
           <w:szCs w:val="24"/>
         </w:rPr>
         <w:drawing>
-          <wp:inline distT="0" distB="0" distL="0" distR="0" wp14:anchorId="567A051C" wp14:editId="11C97406">
+          <wp:inline distT="0" distB="0" distL="0" distR="0" wp14:anchorId="567A051C" wp14:editId="5B36E369">
             <wp:extent cx="5731510" cy="3089275"/>
             <wp:effectExtent l="0" t="0" r="2540" b="0"/>
             <wp:docPr id="2066144432" name="Picture 1"/>
@@ -349,7 +349,7 @@
               <a:graphicData uri="http://schemas.openxmlformats.org/drawingml/2006/picture">
                 <pic:pic xmlns:pic="http://schemas.openxmlformats.org/drawingml/2006/picture">
                   <pic:nvPicPr>
-                    <pic:cNvPr id="2066144432" name="Picture 2066144432"/>
+                    <pic:cNvPr id="2066144432" name="Picture 1"/>
                     <pic:cNvPicPr/>
                   </pic:nvPicPr>
                   <pic:blipFill rotWithShape="1">
@@ -360,7 +360,7 @@
                         </a:ext>
                       </a:extLst>
                     </a:blip>
-                    <a:srcRect t="17668"/>
+                    <a:srcRect l="133" t="21222" r="-133" b="-3553"/>
                     <a:stretch/>
                   </pic:blipFill>
                   <pic:spPr bwMode="auto">
@@ -1545,6 +1545,7 @@
     <w:rsid w:val="00026E5B"/>
     <w:rsid w:val="005A26B4"/>
     <w:rsid w:val="007416E6"/>
+    <w:rsid w:val="009561C7"/>
     <w:rsid w:val="0097560E"/>
     <w:rsid w:val="00A54042"/>
     <w:rsid w:val="00BC5036"/>
